--- a/Documentation/record_example_2.docx
+++ b/Documentation/record_example_2.docx
@@ -38,6 +38,9 @@
       <w:r>
         <w:t xml:space="preserve">New packet configuration </w:t>
       </w:r>
+      <w:r>
+        <w:t>payload</w:t>
+      </w:r>
     </w:p>
     <w:p>
       <w:pPr>
@@ -209,19 +212,13 @@
         <w:t>T</w:t>
       </w:r>
       <w:r>
-        <w:t>wo data records</w:t>
+        <w:t>wo data record</w:t>
+      </w:r>
+      <w:r>
+        <w:t xml:space="preserve"> payloads</w:t>
       </w:r>
       <w:r>
         <w:t xml:space="preserve">: </w:t>
-      </w:r>
-      <w:r>
-        <w:rPr>
-          <w:color w:val="FF0000"/>
-        </w:rPr>
-        <w:t>overhead</w:t>
-      </w:r>
-      <w:r>
-        <w:t xml:space="preserve">, </w:t>
       </w:r>
       <w:proofErr w:type="spellStart"/>
       <w:r>
@@ -280,9 +277,9 @@
       </w:pPr>
       <w:r>
         <w:rPr>
-          <w:color w:val="FF0000"/>
-        </w:rPr>
-        <w:t xml:space="preserve">[53, 1, 13, 0, </w:t>
+          <w:color w:val="000000" w:themeColor="text1"/>
+        </w:rPr>
+        <w:t>[</w:t>
       </w:r>
       <w:r>
         <w:rPr>
@@ -410,13 +407,13 @@
         <w:rPr>
           <w:color w:val="BFBFBF" w:themeColor="background1" w:themeShade="BF"/>
         </w:rPr>
-        <w:t xml:space="preserve">7, 255, </w:t>
-      </w:r>
-      <w:r>
-        <w:rPr>
-          <w:color w:val="FF0000"/>
-        </w:rPr>
-        <w:t>48]</w:t>
+        <w:t>7, 255</w:t>
+      </w:r>
+      <w:r>
+        <w:rPr>
+          <w:color w:val="000000" w:themeColor="text1"/>
+        </w:rPr>
+        <w:t>]</w:t>
       </w:r>
     </w:p>
     <w:p>
@@ -434,9 +431,9 @@
       </w:pPr>
       <w:r>
         <w:rPr>
-          <w:color w:val="FF0000"/>
-        </w:rPr>
-        <w:t xml:space="preserve">[53, 1, 14, 0, </w:t>
+          <w:color w:val="000000" w:themeColor="text1"/>
+        </w:rPr>
+        <w:t>[</w:t>
       </w:r>
       <w:r>
         <w:rPr>
@@ -544,15 +541,7 @@
         <w:rPr>
           <w:color w:val="BFBFBF" w:themeColor="background1" w:themeShade="BF"/>
         </w:rPr>
-        <w:t xml:space="preserve">185, 119, 14, </w:t>
-      </w:r>
-      <w:bookmarkStart w:id="0" w:name="_GoBack"/>
-      <w:bookmarkEnd w:id="0"/>
-      <w:r>
-        <w:rPr>
-          <w:color w:val="BFBFBF" w:themeColor="background1" w:themeShade="BF"/>
-        </w:rPr>
-        <w:t xml:space="preserve">60, 253, 249, </w:t>
+        <w:t xml:space="preserve">185, 119, 14, 60, 253, 249, </w:t>
       </w:r>
       <w:r>
         <w:rPr>
@@ -584,13 +573,13 @@
         <w:rPr>
           <w:color w:val="BFBFBF" w:themeColor="background1" w:themeShade="BF"/>
         </w:rPr>
-        <w:t xml:space="preserve">0, 0, </w:t>
-      </w:r>
-      <w:r>
-        <w:rPr>
-          <w:color w:val="FF0000"/>
-        </w:rPr>
-        <w:t>48]</w:t>
+        <w:t>0, 0</w:t>
+      </w:r>
+      <w:r>
+        <w:rPr>
+          <w:color w:val="000000" w:themeColor="text1"/>
+        </w:rPr>
+        <w:t>]</w:t>
       </w:r>
     </w:p>
     <w:p/>
@@ -629,6 +618,9 @@
     <w:p>
       <w:r>
         <w:t xml:space="preserve">New packet configuration </w:t>
+      </w:r>
+      <w:r>
+        <w:t>payload</w:t>
       </w:r>
     </w:p>
     <w:p>
@@ -794,22 +786,22 @@
         <w:rPr>
           <w:color w:val="000000" w:themeColor="text1"/>
         </w:rPr>
-        <w:t>wo data records</w:t>
+        <w:t>wo data record</w:t>
       </w:r>
       <w:r>
         <w:rPr>
           <w:color w:val="000000" w:themeColor="text1"/>
         </w:rPr>
-        <w:t xml:space="preserve">: </w:t>
-      </w:r>
-      <w:r>
-        <w:rPr>
-          <w:color w:val="FF0000"/>
-        </w:rPr>
-        <w:t>overhead</w:t>
-      </w:r>
-      <w:r>
-        <w:t xml:space="preserve">, </w:t>
+        <w:t xml:space="preserve"> payloads</w:t>
+      </w:r>
+      <w:r>
+        <w:rPr>
+          <w:color w:val="000000" w:themeColor="text1"/>
+        </w:rPr>
+        <w:t>:</w:t>
+      </w:r>
+      <w:r>
+        <w:t xml:space="preserve"> </w:t>
       </w:r>
       <w:proofErr w:type="spellStart"/>
       <w:r>
@@ -817,6 +809,12 @@
           <w:color w:val="00B050"/>
         </w:rPr>
         <w:t>Nsen</w:t>
+      </w:r>
+      <w:r>
+        <w:rPr>
+          <w:color w:val="00B050"/>
+        </w:rPr>
+        <w:t>s</w:t>
       </w:r>
       <w:proofErr w:type="spellEnd"/>
       <w:r>
@@ -868,15 +866,15 @@
       </w:pPr>
       <w:r>
         <w:rPr>
-          <w:color w:val="FF0000"/>
-        </w:rPr>
-        <w:t>[109, 1, 15, 0</w:t>
+          <w:color w:val="000000" w:themeColor="text1"/>
+        </w:rPr>
+        <w:t>[</w:t>
       </w:r>
       <w:r>
         <w:rPr>
           <w:color w:val="00B050"/>
         </w:rPr>
-        <w:t>, 11</w:t>
+        <w:t>11</w:t>
       </w:r>
       <w:r>
         <w:rPr>
@@ -1234,13 +1232,13 @@
         <w:rPr>
           <w:color w:val="BFBFBF" w:themeColor="background1" w:themeShade="BF"/>
         </w:rPr>
-        <w:t xml:space="preserve">98, 64, 128, 0, 98, 0, 128, 0, 98, 64, 127, 192, </w:t>
-      </w:r>
-      <w:r>
-        <w:rPr>
-          <w:color w:val="FF0000"/>
-        </w:rPr>
-        <w:t>48]</w:t>
+        <w:t>98, 64, 128, 0, 98, 0, 128, 0, 98, 64, 127, 192</w:t>
+      </w:r>
+      <w:r>
+        <w:rPr>
+          <w:color w:val="000000" w:themeColor="text1"/>
+        </w:rPr>
+        <w:t>]</w:t>
       </w:r>
     </w:p>
     <w:p>
@@ -1258,9 +1256,9 @@
       </w:pPr>
       <w:r>
         <w:rPr>
-          <w:color w:val="FF0000"/>
-        </w:rPr>
-        <w:t xml:space="preserve">[109, 1, 16, 0, </w:t>
+          <w:color w:val="000000" w:themeColor="text1"/>
+        </w:rPr>
+        <w:t>[</w:t>
       </w:r>
       <w:r>
         <w:rPr>
@@ -1298,7 +1296,15 @@
         <w:rPr>
           <w:color w:val="BFBFBF" w:themeColor="background1" w:themeShade="BF"/>
         </w:rPr>
-        <w:t>250, 115, 4, 129, 7, 150</w:t>
+        <w:t>250, 115, 4, 129</w:t>
+      </w:r>
+      <w:bookmarkStart w:id="0" w:name="_GoBack"/>
+      <w:bookmarkEnd w:id="0"/>
+      <w:r>
+        <w:rPr>
+          <w:color w:val="BFBFBF" w:themeColor="background1" w:themeShade="BF"/>
+        </w:rPr>
+        <w:t>, 7, 150</w:t>
       </w:r>
       <w:r>
         <w:rPr>
@@ -1618,13 +1624,19 @@
         <w:rPr>
           <w:color w:val="BFBFBF" w:themeColor="background1" w:themeShade="BF"/>
         </w:rPr>
-        <w:t xml:space="preserve">97, 192, 128, 0, 0, 0, 0, 0, 0, 0, 0, 0, </w:t>
-      </w:r>
-      <w:r>
-        <w:rPr>
-          <w:color w:val="FF0000"/>
-        </w:rPr>
-        <w:t>48]</w:t>
+        <w:t>97, 192,</w:t>
+      </w:r>
+      <w:r>
+        <w:rPr>
+          <w:color w:val="BFBFBF" w:themeColor="background1" w:themeShade="BF"/>
+        </w:rPr>
+        <w:t xml:space="preserve"> 128, 0, 0, 0, 0, 0, 0, 0, 0, 0</w:t>
+      </w:r>
+      <w:r>
+        <w:rPr>
+          <w:color w:val="000000" w:themeColor="text1"/>
+        </w:rPr>
+        <w:t>]</w:t>
       </w:r>
     </w:p>
     <w:p/>
